--- a/LearnJavaScript/Exercise (2).docx
+++ b/LearnJavaScript/Exercise (2).docx
@@ -2,6 +2,53 @@
 <file path=word/document.xml><?xml version="1.0" encoding="utf-8"?>
 <w:document xmlns:mc="http://schemas.openxmlformats.org/markup-compatibility/2006" xmlns:o="urn:schemas-microsoft-com:office:office" xmlns:r="http://schemas.openxmlformats.org/officeDocument/2006/relationships" xmlns:m="http://schemas.openxmlformats.org/officeDocument/2006/math" xmlns:v="urn:schemas-microsoft-com:vml" xmlns:wp="http://schemas.openxmlformats.org/drawingml/2006/wordprocessingDrawing" xmlns:w10="urn:schemas-microsoft-com:office:word" xmlns:w="http://schemas.openxmlformats.org/wordprocessingml/2006/main" xmlns:wne="http://schemas.microsoft.com/office/word/2006/wordml" xmlns:sl="http://schemas.openxmlformats.org/schemaLibrary/2006/main" xmlns:a="http://schemas.openxmlformats.org/drawingml/2006/main" xmlns:pic="http://schemas.openxmlformats.org/drawingml/2006/picture" xmlns:c="http://schemas.openxmlformats.org/drawingml/2006/chart" xmlns:lc="http://schemas.openxmlformats.org/drawingml/2006/lockedCanvas" xmlns:dgm="http://schemas.openxmlformats.org/drawingml/2006/diagram" xmlns:wps="http://schemas.microsoft.com/office/word/2010/wordprocessingShape" xmlns:wpg="http://schemas.microsoft.com/office/word/2010/wordprocessingGroup" xmlns:w14="http://schemas.microsoft.com/office/word/2010/wordml" xmlns:w15="http://schemas.microsoft.com/office/word/2012/wordml" xmlns:w16="http://schemas.microsoft.com/office/word/2018/wordml" xmlns:w16cex="http://schemas.microsoft.com/office/word/2018/wordml/cex" xmlns:w16cid="http://schemas.microsoft.com/office/word/2016/wordml/cid" xmlns="http://schemas.microsoft.com/office/tasks/2019/documenttasks" xmlns:cr="http://schemas.microsoft.com/office/comments/2020/reactions">
   <w:body>
+    <w:p>
+      <w:pPr>
+        <w:rPr>
+          <w:sz w:val="32"/>
+          <w:szCs w:val="32"/>
+        </w:rPr>
+      </w:pPr>
+      <w:r>
+        <w:rPr>
+          <w:rtl w:val="0"/>
+        </w:rPr>
+      </w:r>
+    </w:p>
+    <w:p>
+      <w:pPr>
+        <w:ind w:left="720" w:firstLine="720"/>
+        <w:rPr>
+          <w:sz w:val="32"/>
+          <w:szCs w:val="32"/>
+        </w:rPr>
+      </w:pPr>
+      <w:hyperlink r:id="rId6">
+        <w:r>
+          <w:rPr>
+            <w:color w:val="1155cc"/>
+            <w:sz w:val="32"/>
+            <w:szCs w:val="32"/>
+            <w:u w:val="single"/>
+            <w:rtl w:val="0"/>
+          </w:rPr>
+          <w:t xml:space="preserve">https://shorturl.at/IWsas</w:t>
+        </w:r>
+      </w:hyperlink>
+      <w:r>
+        <w:rPr>
+          <w:sz w:val="32"/>
+          <w:szCs w:val="32"/>
+          <w:rtl w:val="0"/>
+        </w:rPr>
+        <w:t xml:space="preserve"> </w:t>
+      </w:r>
+      <w:r>
+        <w:rPr>
+          <w:rtl w:val="0"/>
+        </w:rPr>
+      </w:r>
+    </w:p>
     <w:p>
       <w:pPr>
         <w:pStyle w:val="Heading2"/>
@@ -27,7 +74,7 @@
           <w:szCs w:val="40"/>
           <w:rtl w:val="0"/>
         </w:rPr>
-        <w:t xml:space="preserve">課堂重點：</w:t>
+        <w:t xml:space="preserve">下午課堂重點：</w:t>
       </w:r>
     </w:p>
     <w:p>
@@ -45,7 +92,7 @@
           <w:szCs w:val="40"/>
         </w:rPr>
       </w:pPr>
-      <w:bookmarkStart w:colFirst="0" w:colLast="0" w:name="_d0vvw4luhksg" w:id="1"/>
+      <w:bookmarkStart w:colFirst="0" w:colLast="0" w:name="_92g781i1i6me" w:id="1"/>
       <w:bookmarkEnd w:id="1"/>
       <w:r>
         <w:rPr>
@@ -55,7 +102,9 @@
           <w:szCs w:val="40"/>
           <w:rtl w:val="0"/>
         </w:rPr>
-        <w:t xml:space="preserve">1. Error Handling</w:t>
+        <w:t xml:space="preserve">1.</w:t>
+        <w:tab/>
+        <w:t xml:space="preserve">箭頭函數及常規函數的應用； </w:t>
       </w:r>
     </w:p>
     <w:p>
@@ -73,7 +122,7 @@
           <w:szCs w:val="40"/>
         </w:rPr>
       </w:pPr>
-      <w:bookmarkStart w:colFirst="0" w:colLast="0" w:name="_92g781i1i6me" w:id="2"/>
+      <w:bookmarkStart w:colFirst="0" w:colLast="0" w:name="_ktrma3b8jwru" w:id="2"/>
       <w:bookmarkEnd w:id="2"/>
       <w:r>
         <w:rPr>
@@ -85,7 +134,7 @@
         </w:rPr>
         <w:t xml:space="preserve">2.</w:t>
         <w:tab/>
-        <w:t xml:space="preserve">箭頭函數及常規函數的應用;</w:t>
+        <w:t xml:space="preserve">Hoisting, let, var, const, function在作用域 (Scope)的應用；</w:t>
       </w:r>
     </w:p>
     <w:p>
@@ -102,7 +151,7 @@
           <w:szCs w:val="40"/>
         </w:rPr>
       </w:pPr>
-      <w:bookmarkStart w:colFirst="0" w:colLast="0" w:name="_2jlv8dt6ighv" w:id="3"/>
+      <w:bookmarkStart w:colFirst="0" w:colLast="0" w:name="_jaf05uizvyyl" w:id="3"/>
       <w:bookmarkEnd w:id="3"/>
       <w:r>
         <w:rPr>
@@ -112,7 +161,9 @@
           <w:szCs w:val="40"/>
           <w:rtl w:val="0"/>
         </w:rPr>
-        <w:t xml:space="preserve">3. Game exercises</w:t>
+        <w:t xml:space="preserve">3.</w:t>
+        <w:tab/>
+        <w:t xml:space="preserve">Math物件的內建函式計算應用</w:t>
       </w:r>
       <w:r>
         <w:br w:type="page"/>
@@ -399,7 +450,7 @@
                     <pic:cNvPicPr preferRelativeResize="0"/>
                   </pic:nvPicPr>
                   <pic:blipFill>
-                    <a:blip r:embed="rId6"/>
+                    <a:blip r:embed="rId7"/>
                     <a:srcRect b="0" l="0" r="0" t="0"/>
                     <a:stretch>
                       <a:fillRect/>
@@ -2729,7 +2780,7 @@
       <w:pPr>
         <w:rPr/>
       </w:pPr>
-      <w:hyperlink r:id="rId7">
+      <w:hyperlink r:id="rId8">
         <w:r>
           <w:rPr>
             <w:color w:val="1155cc"/>
@@ -6208,7 +6259,7 @@
         </w:rPr>
         <w:t xml:space="preserve">點擊打開這個</w:t>
       </w:r>
-      <w:hyperlink r:id="rId8">
+      <w:hyperlink r:id="rId9">
         <w:r>
           <w:rPr>
             <w:color w:val="1155cc"/>
@@ -6301,7 +6352,7 @@
                     <pic:cNvPicPr preferRelativeResize="0"/>
                   </pic:nvPicPr>
                   <pic:blipFill>
-                    <a:blip r:embed="rId9"/>
+                    <a:blip r:embed="rId10"/>
                     <a:srcRect b="0" l="0" r="0" t="0"/>
                     <a:stretch>
                       <a:fillRect/>
@@ -6415,7 +6466,7 @@
                     <pic:cNvPicPr preferRelativeResize="0"/>
                   </pic:nvPicPr>
                   <pic:blipFill>
-                    <a:blip r:embed="rId10"/>
+                    <a:blip r:embed="rId11"/>
                     <a:srcRect b="0" l="0" r="0" t="0"/>
                     <a:stretch>
                       <a:fillRect/>
